--- a/GNG_Design_Description.docx
+++ b/GNG_Design_Description.docx
@@ -40,7 +40,15 @@
         <w:t>et al.</w:t>
       </w:r>
       <w:r>
-        <w:t xml:space="preserve"> The design consists of a 64-bit Tausworthe uniform random number generator and a piece-wise polynomial approximation of the </w:t>
+        <w:t xml:space="preserve"> The design consists of a 64-bit </w:t>
+      </w:r>
+      <w:proofErr w:type="spellStart"/>
+      <w:r>
+        <w:t>Tausworthe</w:t>
+      </w:r>
+      <w:proofErr w:type="spellEnd"/>
+      <w:r>
+        <w:t xml:space="preserve"> uniform random number generator and a piece-wise polynomial approximation of the </w:t>
       </w:r>
       <w:r>
         <w:t>inverse cumulative distribution function</w:t>
@@ -99,7 +107,23 @@
     </w:p>
     <w:p>
       <w:r>
-        <w:t>The design is archived with a Matlab reference source and a Verilog-based Vivado project.</w:t>
+        <w:t xml:space="preserve">The design is archived with a </w:t>
+      </w:r>
+      <w:proofErr w:type="spellStart"/>
+      <w:r>
+        <w:t>Matlab</w:t>
+      </w:r>
+      <w:proofErr w:type="spellEnd"/>
+      <w:r>
+        <w:t xml:space="preserve"> reference source and a Verilog-based </w:t>
+      </w:r>
+      <w:proofErr w:type="spellStart"/>
+      <w:r>
+        <w:t>Vivado</w:t>
+      </w:r>
+      <w:proofErr w:type="spellEnd"/>
+      <w:r>
+        <w:t xml:space="preserve"> project.</w:t>
       </w:r>
     </w:p>
     <w:p>
@@ -127,8 +151,13 @@
           <w:numId w:val="2"/>
         </w:numPr>
       </w:pPr>
-      <w:r>
-        <w:t>Matlab R2016b (with Symbolic Math toolbox for coefficient calculation)</w:t>
+      <w:proofErr w:type="spellStart"/>
+      <w:r>
+        <w:t>Matlab</w:t>
+      </w:r>
+      <w:proofErr w:type="spellEnd"/>
+      <w:r>
+        <w:t xml:space="preserve"> R2016b (with Symbolic Math toolbox for coefficient calculation)</w:t>
       </w:r>
     </w:p>
     <w:p>
@@ -139,8 +168,21 @@
           <w:numId w:val="2"/>
         </w:numPr>
       </w:pPr>
-      <w:r>
-        <w:t>Vivado 2016.3 WebPack edition</w:t>
+      <w:proofErr w:type="spellStart"/>
+      <w:r>
+        <w:t>Vivado</w:t>
+      </w:r>
+      <w:proofErr w:type="spellEnd"/>
+      <w:r>
+        <w:t xml:space="preserve"> 2016.3 </w:t>
+      </w:r>
+      <w:proofErr w:type="spellStart"/>
+      <w:r>
+        <w:t>WebPack</w:t>
+      </w:r>
+      <w:proofErr w:type="spellEnd"/>
+      <w:r>
+        <w:t xml:space="preserve"> edition</w:t>
       </w:r>
     </w:p>
     <w:p>
@@ -151,17 +193,31 @@
           <w:numId w:val="1"/>
         </w:numPr>
       </w:pPr>
-      <w:r>
-        <w:t>Matlab Design</w:t>
-      </w:r>
-    </w:p>
-    <w:p>
-      <w:r>
-        <w:t xml:space="preserve">The Matlab implementation is </w:t>
+      <w:proofErr w:type="spellStart"/>
+      <w:r>
+        <w:t>Matlab</w:t>
+      </w:r>
+      <w:proofErr w:type="spellEnd"/>
+      <w:r>
+        <w:t xml:space="preserve"> Design</w:t>
+      </w:r>
+    </w:p>
+    <w:p>
+      <w:r>
+        <w:t xml:space="preserve">The </w:t>
+      </w:r>
+      <w:proofErr w:type="spellStart"/>
+      <w:r>
+        <w:t>Matlab</w:t>
+      </w:r>
+      <w:proofErr w:type="spellEnd"/>
+      <w:r>
+        <w:t xml:space="preserve"> implementation is </w:t>
       </w:r>
       <w:r>
         <w:t xml:space="preserve">executed by running the </w:t>
       </w:r>
+      <w:proofErr w:type="spellStart"/>
       <w:r>
         <w:rPr>
           <w:i/>
@@ -174,8 +230,33 @@
         </w:rPr>
         <w:t>.m</w:t>
       </w:r>
-      <w:r>
-        <w:t xml:space="preserve"> script in the Matlab folder. This script will generate 10000 random samples, storing the output and intermediate values in the ref_results folder for use by the Verilog testbench.</w:t>
+      <w:proofErr w:type="spellEnd"/>
+      <w:r>
+        <w:t xml:space="preserve"> script in the </w:t>
+      </w:r>
+      <w:proofErr w:type="spellStart"/>
+      <w:r>
+        <w:t>Matlab</w:t>
+      </w:r>
+      <w:proofErr w:type="spellEnd"/>
+      <w:r>
+        <w:t xml:space="preserve"> folder. This script will generate 10000 random samples, storing the output and intermediate values in the </w:t>
+      </w:r>
+      <w:proofErr w:type="spellStart"/>
+      <w:r>
+        <w:t>ref_results</w:t>
+      </w:r>
+      <w:proofErr w:type="spellEnd"/>
+      <w:r>
+        <w:t xml:space="preserve"> folder for use by the Verilog </w:t>
+      </w:r>
+      <w:proofErr w:type="spellStart"/>
+      <w:r>
+        <w:t>testbench</w:t>
+      </w:r>
+      <w:proofErr w:type="spellEnd"/>
+      <w:r>
+        <w:t>.</w:t>
       </w:r>
     </w:p>
     <w:p>
@@ -440,14 +521,24 @@
         <w:t>coeff_calc_P2S_US.m</w:t>
       </w:r>
       <w:r>
-        <w:t xml:space="preserve"> function loops through all outer and inner bins, performing a Matlab </w:t>
-      </w:r>
+        <w:t xml:space="preserve"> function loops through all outer and inner bins, performing a </w:t>
+      </w:r>
+      <w:proofErr w:type="spellStart"/>
+      <w:r>
+        <w:t>Matlab</w:t>
+      </w:r>
+      <w:proofErr w:type="spellEnd"/>
+      <w:r>
+        <w:t xml:space="preserve"> </w:t>
+      </w:r>
+      <w:proofErr w:type="spellStart"/>
       <w:r>
         <w:rPr>
           <w:i/>
         </w:rPr>
         <w:t>polyfit</w:t>
       </w:r>
+      <w:proofErr w:type="spellEnd"/>
       <w:r>
         <w:t xml:space="preserve"> for the partial region of the ICDF</w:t>
       </w:r>
@@ -465,20 +556,30 @@
       <w:r>
         <w:t xml:space="preserve">Due to the numerical precision required when using more than ~35 outer bins, this function is implemented using the Symbolic Math toolbox. This results in very long run times so a reference </w:t>
       </w:r>
+      <w:proofErr w:type="spellStart"/>
       <w:r>
         <w:rPr>
           <w:i/>
         </w:rPr>
         <w:t>coeffs.mat</w:t>
       </w:r>
+      <w:proofErr w:type="spellEnd"/>
       <w:r>
         <w:t xml:space="preserve"> and </w:t>
       </w:r>
+      <w:proofErr w:type="spellStart"/>
       <w:r>
         <w:rPr>
           <w:i/>
         </w:rPr>
-        <w:t xml:space="preserve">fix_coeffs.mat </w:t>
+        <w:t>fix_coeffs.mat</w:t>
+      </w:r>
+      <w:proofErr w:type="spellEnd"/>
+      <w:r>
+        <w:rPr>
+          <w:i/>
+        </w:rPr>
+        <w:t xml:space="preserve"> </w:t>
       </w:r>
       <w:r>
         <w:t>are provided with floating- and fixed-point coefficients respectively.</w:t>
@@ -498,7 +599,15 @@
     </w:p>
     <w:p>
       <w:r>
-        <w:t>The required uniform random numbers are generated by a 64-bit Tausworthe generator. Note that the initial values of the intermediate regis</w:t>
+        <w:t xml:space="preserve">The required uniform random numbers are generated by a 64-bit </w:t>
+      </w:r>
+      <w:proofErr w:type="spellStart"/>
+      <w:r>
+        <w:t>Tausworthe</w:t>
+      </w:r>
+      <w:proofErr w:type="spellEnd"/>
+      <w:r>
+        <w:t xml:space="preserve"> generator. Note that the initial values of the intermediate regis</w:t>
       </w:r>
       <w:r>
         <w:t>ters need</w:t>
@@ -524,12 +633,14 @@
       <w:r>
         <w:t xml:space="preserve">The </w:t>
       </w:r>
+      <w:proofErr w:type="spellStart"/>
       <w:r>
         <w:rPr>
           <w:i/>
         </w:rPr>
         <w:t>lzd.m</w:t>
       </w:r>
+      <w:proofErr w:type="spellEnd"/>
       <w:r>
         <w:t xml:space="preserve"> function identifies the position of the most significant 0 in a 64-bit binary number.</w:t>
       </w:r>
@@ -550,17 +661,27 @@
       <w:r>
         <w:t xml:space="preserve">The </w:t>
       </w:r>
+      <w:proofErr w:type="spellStart"/>
       <w:r>
         <w:rPr>
           <w:i/>
         </w:rPr>
         <w:t>mask_to_zero.m</w:t>
       </w:r>
+      <w:proofErr w:type="spellEnd"/>
       <w:r>
         <w:t xml:space="preserve"> slices bits 17 down to 3 from a 64-bit input number, bit reverses it, and masks to zero any LS bits that came before the most significant 0 identified by the Leading Zero Detector.</w:t>
       </w:r>
       <w:r>
-        <w:t xml:space="preserve"> The output of this function is treated as a ufix(15,15).</w:t>
+        <w:t xml:space="preserve"> The output of this function is treated as a </w:t>
+      </w:r>
+      <w:proofErr w:type="spellStart"/>
+      <w:r>
+        <w:t>ufix</w:t>
+      </w:r>
+      <w:proofErr w:type="spellEnd"/>
+      <w:r>
+        <w:t>(15,15).</w:t>
       </w:r>
     </w:p>
     <w:p>
@@ -579,14 +700,32 @@
       <w:r>
         <w:t xml:space="preserve">Both a floating- and fixed-point version of the interpolator are provided in </w:t>
       </w:r>
+      <w:proofErr w:type="spellStart"/>
       <w:r>
         <w:rPr>
           <w:i/>
         </w:rPr>
         <w:t>gng_test.m</w:t>
       </w:r>
-      <w:r>
-        <w:t>. Note that the fixed-point scalings are based on the fixed-point requirements of the coefficient table calculated using 62 outer segments and 4 inner segments. If values other than this are used, the scalings would need recalculated.</w:t>
+      <w:proofErr w:type="spellEnd"/>
+      <w:r>
+        <w:t xml:space="preserve">. Note that the fixed-point </w:t>
+      </w:r>
+      <w:proofErr w:type="spellStart"/>
+      <w:r>
+        <w:t>scalings</w:t>
+      </w:r>
+      <w:proofErr w:type="spellEnd"/>
+      <w:r>
+        <w:t xml:space="preserve"> are based on the fixed-point requirements of the coefficient table calculated using 62 outer segments and 4 inner segments. If values other than this are used, the </w:t>
+      </w:r>
+      <w:proofErr w:type="spellStart"/>
+      <w:r>
+        <w:t>scalings</w:t>
+      </w:r>
+      <w:proofErr w:type="spellEnd"/>
+      <w:r>
+        <w:t xml:space="preserve"> would need recalculated.</w:t>
       </w:r>
     </w:p>
     <w:p>
@@ -603,7 +742,23 @@
     </w:p>
     <w:p>
       <w:r>
-        <w:t>At the end of the test, the output and intermediate fixed-point results are saved as text files in the ref_results folder. These text files are used by the Verilog testbench to verify a bit-accurate implementation has been achieved.</w:t>
+        <w:t xml:space="preserve">At the end of the test, the output and intermediate fixed-point results are saved as text files in the </w:t>
+      </w:r>
+      <w:proofErr w:type="spellStart"/>
+      <w:r>
+        <w:t>ref_results</w:t>
+      </w:r>
+      <w:proofErr w:type="spellEnd"/>
+      <w:r>
+        <w:t xml:space="preserve"> folder. These text files are used by the Verilog </w:t>
+      </w:r>
+      <w:proofErr w:type="spellStart"/>
+      <w:r>
+        <w:t>testbench</w:t>
+      </w:r>
+      <w:proofErr w:type="spellEnd"/>
+      <w:r>
+        <w:t xml:space="preserve"> to verify a bit-accurate implementation has been achieved.</w:t>
       </w:r>
     </w:p>
     <w:p/>
@@ -623,30 +778,44 @@
       <w:r>
         <w:t xml:space="preserve">The top level Verilog module, </w:t>
       </w:r>
+      <w:proofErr w:type="spellStart"/>
       <w:r>
         <w:rPr>
           <w:i/>
         </w:rPr>
         <w:t>gng_top.v</w:t>
       </w:r>
-      <w:r>
-        <w:t xml:space="preserve">, instantiates a 64-bit Tausworthe uniform random number generator, </w:t>
-      </w:r>
+      <w:proofErr w:type="spellEnd"/>
+      <w:r>
+        <w:t xml:space="preserve">, instantiates a 64-bit </w:t>
+      </w:r>
+      <w:proofErr w:type="spellStart"/>
+      <w:r>
+        <w:t>Tausworthe</w:t>
+      </w:r>
+      <w:proofErr w:type="spellEnd"/>
+      <w:r>
+        <w:t xml:space="preserve"> uniform random number generator, </w:t>
+      </w:r>
+      <w:proofErr w:type="spellStart"/>
       <w:r>
         <w:rPr>
           <w:i/>
         </w:rPr>
         <w:t>urn_gen.v</w:t>
       </w:r>
+      <w:proofErr w:type="spellEnd"/>
       <w:r>
         <w:t xml:space="preserve">, and an ICDF interpolator, </w:t>
       </w:r>
+      <w:proofErr w:type="spellStart"/>
       <w:r>
         <w:rPr>
           <w:i/>
         </w:rPr>
         <w:t>gng_interpolator.v</w:t>
       </w:r>
+      <w:proofErr w:type="spellEnd"/>
       <w:r>
         <w:t>.</w:t>
       </w:r>
@@ -667,30 +836,52 @@
       <w:r>
         <w:t xml:space="preserve">The module </w:t>
       </w:r>
+      <w:proofErr w:type="spellStart"/>
       <w:r>
         <w:rPr>
           <w:i/>
         </w:rPr>
         <w:t>urn_gen.v</w:t>
       </w:r>
-      <w:r>
-        <w:t xml:space="preserve"> implements a 64-bit Tausworthe generator. This module resets the intermediate registers to a known starting starting condition when the </w:t>
-      </w:r>
+      <w:proofErr w:type="spellEnd"/>
+      <w:r>
+        <w:t xml:space="preserve"> implements a 64-bit </w:t>
+      </w:r>
+      <w:proofErr w:type="spellStart"/>
+      <w:r>
+        <w:t>Tausworthe</w:t>
+      </w:r>
+      <w:proofErr w:type="spellEnd"/>
+      <w:r>
+        <w:t xml:space="preserve"> generator. This module resets the intermediate registers to a known starting </w:t>
+      </w:r>
+      <w:proofErr w:type="spellStart"/>
+      <w:r>
+        <w:t>starting</w:t>
+      </w:r>
+      <w:proofErr w:type="spellEnd"/>
+      <w:r>
+        <w:t xml:space="preserve"> condition when the </w:t>
+      </w:r>
+      <w:proofErr w:type="spellStart"/>
       <w:r>
         <w:rPr>
           <w:i/>
         </w:rPr>
         <w:t>rst</w:t>
       </w:r>
+      <w:proofErr w:type="spellEnd"/>
       <w:r>
         <w:t xml:space="preserve"> input is asserted. When </w:t>
       </w:r>
+      <w:proofErr w:type="spellStart"/>
       <w:r>
         <w:rPr>
           <w:i/>
         </w:rPr>
         <w:t>rst</w:t>
       </w:r>
+      <w:proofErr w:type="spellEnd"/>
       <w:r>
         <w:t xml:space="preserve"> is de-asserted, a new random number is generated at every rising edge of </w:t>
       </w:r>
@@ -720,12 +911,14 @@
       <w:r>
         <w:t xml:space="preserve">The module </w:t>
       </w:r>
+      <w:proofErr w:type="spellStart"/>
       <w:r>
         <w:rPr>
           <w:i/>
         </w:rPr>
         <w:t>gng_interpolator.v</w:t>
       </w:r>
+      <w:proofErr w:type="spellEnd"/>
       <w:r>
         <w:t xml:space="preserve"> implements the ICDF interpolator. This module instant</w:t>
       </w:r>
@@ -738,30 +931,36 @@
       <w:r>
         <w:t>(</w:t>
       </w:r>
+      <w:proofErr w:type="spellStart"/>
       <w:r>
         <w:rPr>
           <w:i/>
         </w:rPr>
         <w:t>lzd.v</w:t>
       </w:r>
+      <w:proofErr w:type="spellEnd"/>
       <w:r>
         <w:t>), mask-to-zero sub-module (</w:t>
       </w:r>
+      <w:proofErr w:type="spellStart"/>
       <w:r>
         <w:rPr>
           <w:i/>
         </w:rPr>
         <w:t>mask_to_zero.v</w:t>
       </w:r>
+      <w:proofErr w:type="spellEnd"/>
       <w:r>
         <w:t>), the coefficient store (</w:t>
       </w:r>
+      <w:proofErr w:type="spellStart"/>
       <w:r>
         <w:rPr>
           <w:i/>
         </w:rPr>
         <w:t>coeff_store.v</w:t>
       </w:r>
+      <w:proofErr w:type="spellEnd"/>
       <w:r>
         <w:t>), and two multiply-add modules to calculate the polynomial approximation.</w:t>
       </w:r>
@@ -792,59 +991,134 @@
           <w:numId w:val="1"/>
         </w:numPr>
       </w:pPr>
+      <w:proofErr w:type="spellStart"/>
       <w:r>
         <w:lastRenderedPageBreak/>
-        <w:t>Testbench Description</w:t>
-      </w:r>
-    </w:p>
-    <w:p>
-      <w:r>
-        <w:t xml:space="preserve">The Verilog implementation is verified against the Matlab fixed-point implementation by the </w:t>
-      </w:r>
+        <w:t>Testbench</w:t>
+      </w:r>
+      <w:proofErr w:type="spellEnd"/>
+      <w:r>
+        <w:t xml:space="preserve"> Description</w:t>
+      </w:r>
+    </w:p>
+    <w:p>
+      <w:r>
+        <w:t xml:space="preserve">The Verilog implementation is verified against the </w:t>
+      </w:r>
+      <w:proofErr w:type="spellStart"/>
+      <w:r>
+        <w:t>Matlab</w:t>
+      </w:r>
+      <w:proofErr w:type="spellEnd"/>
+      <w:r>
+        <w:t xml:space="preserve"> fixed-point implementation by the </w:t>
+      </w:r>
+      <w:proofErr w:type="spellStart"/>
       <w:r>
         <w:rPr>
           <w:i/>
         </w:rPr>
         <w:t>gng_top_tb.v</w:t>
       </w:r>
-      <w:r>
-        <w:t xml:space="preserve">. This testbench instantiates </w:t>
-      </w:r>
+      <w:proofErr w:type="spellEnd"/>
+      <w:r>
+        <w:t xml:space="preserve">. This </w:t>
+      </w:r>
+      <w:proofErr w:type="spellStart"/>
+      <w:r>
+        <w:t>testbench</w:t>
+      </w:r>
+      <w:proofErr w:type="spellEnd"/>
+      <w:r>
+        <w:t xml:space="preserve"> instantiates </w:t>
+      </w:r>
+      <w:proofErr w:type="spellStart"/>
       <w:r>
         <w:rPr>
           <w:i/>
         </w:rPr>
         <w:t>gng_top</w:t>
       </w:r>
-      <w:r>
-        <w:t xml:space="preserve"> and compares its output to the expected results from the Matlab-generated text files. </w:t>
+      <w:proofErr w:type="spellEnd"/>
+      <w:r>
+        <w:t xml:space="preserve"> and compares its output to the expected results from the </w:t>
+      </w:r>
+      <w:proofErr w:type="spellStart"/>
+      <w:r>
+        <w:t>Matlab</w:t>
+      </w:r>
+      <w:proofErr w:type="spellEnd"/>
+      <w:r>
+        <w:t xml:space="preserve">-generated text files. </w:t>
       </w:r>
     </w:p>
     <w:p>
       <w:r>
         <w:t>A shift register (</w:t>
       </w:r>
+      <w:proofErr w:type="spellStart"/>
       <w:r>
         <w:rPr>
           <w:i/>
         </w:rPr>
         <w:t>test_en_reg</w:t>
       </w:r>
+      <w:proofErr w:type="spellEnd"/>
       <w:r>
         <w:t>) is used to enable the individual tests at the appropriate time based on the internal latencies of the design.</w:t>
       </w:r>
     </w:p>
     <w:p>
       <w:r>
-        <w:t xml:space="preserve">If any differences are found between the implemented results and the expected results, the testbench </w:t>
-      </w:r>
-      <w:r>
-        <w:t>raises a warning and describes which sub-module has caused the error. When all stored reference values have been tested, the testbench terminates and issues an overall pass/fail message.</w:t>
-      </w:r>
-    </w:p>
-    <w:p>
-      <w:r>
-        <w:t>Note that if any of the fixed-point scalings or the initialization values for the Tausworthe generators are changed, resulting in changed reference result text files, the new text files need manually add to the Vivado project by adding them as simulation sources (ensure that “Copy sources into project” is selected).</w:t>
+        <w:t xml:space="preserve">If any differences are found between the implemented results and the expected results, the </w:t>
+      </w:r>
+      <w:proofErr w:type="spellStart"/>
+      <w:r>
+        <w:t>testbench</w:t>
+      </w:r>
+      <w:proofErr w:type="spellEnd"/>
+      <w:r>
+        <w:t xml:space="preserve"> </w:t>
+      </w:r>
+      <w:r>
+        <w:t xml:space="preserve">raises a warning and describes which sub-module has caused the error. When all stored reference values have been tested, the </w:t>
+      </w:r>
+      <w:proofErr w:type="spellStart"/>
+      <w:r>
+        <w:t>testbench</w:t>
+      </w:r>
+      <w:proofErr w:type="spellEnd"/>
+      <w:r>
+        <w:t xml:space="preserve"> terminates and issues an overall pass/fail message.</w:t>
+      </w:r>
+    </w:p>
+    <w:p>
+      <w:r>
+        <w:t xml:space="preserve">Note that if any of the fixed-point </w:t>
+      </w:r>
+      <w:proofErr w:type="spellStart"/>
+      <w:r>
+        <w:t>scalings</w:t>
+      </w:r>
+      <w:proofErr w:type="spellEnd"/>
+      <w:r>
+        <w:t xml:space="preserve"> or the initialization values for the </w:t>
+      </w:r>
+      <w:proofErr w:type="spellStart"/>
+      <w:r>
+        <w:t>Tausworthe</w:t>
+      </w:r>
+      <w:proofErr w:type="spellEnd"/>
+      <w:r>
+        <w:t xml:space="preserve"> generators are changed, resulting in changed reference result text files, the new text files need manually add to the </w:t>
+      </w:r>
+      <w:proofErr w:type="spellStart"/>
+      <w:r>
+        <w:t>Vivado</w:t>
+      </w:r>
+      <w:proofErr w:type="spellEnd"/>
+      <w:r>
+        <w:t xml:space="preserve"> project by adding them as simulation sources (ensure that “Copy sources into project” is selected).</w:t>
       </w:r>
     </w:p>
     <w:p>
@@ -861,7 +1135,23 @@
     </w:p>
     <w:p>
       <w:r>
-        <w:t xml:space="preserve">The design was synthesized and implemented for a Kintex Ultrascale </w:t>
+        <w:t xml:space="preserve">The design was synthesized and implemented for a </w:t>
+      </w:r>
+      <w:proofErr w:type="spellStart"/>
+      <w:r>
+        <w:t>Kintex</w:t>
+      </w:r>
+      <w:proofErr w:type="spellEnd"/>
+      <w:r>
+        <w:t xml:space="preserve"> </w:t>
+      </w:r>
+      <w:proofErr w:type="spellStart"/>
+      <w:r>
+        <w:t>Ultrascale</w:t>
+      </w:r>
+      <w:proofErr w:type="spellEnd"/>
+      <w:r>
+        <w:t xml:space="preserve"> </w:t>
       </w:r>
       <w:r>
         <w:t>xcku035-ffva1156-3-e</w:t>
@@ -1119,7 +1409,21 @@
         <w:rPr>
           <w:rFonts w:ascii="Courier New" w:hAnsi="Courier New" w:cs="Courier New"/>
         </w:rPr>
-        <w:t>| FMax     | 5</w:t>
+        <w:t xml:space="preserve">| </w:t>
+      </w:r>
+      <w:proofErr w:type="spellStart"/>
+      <w:r>
+        <w:rPr>
+          <w:rFonts w:ascii="Courier New" w:hAnsi="Courier New" w:cs="Courier New"/>
+        </w:rPr>
+        <w:t>FMax</w:t>
+      </w:r>
+      <w:proofErr w:type="spellEnd"/>
+      <w:r>
+        <w:rPr>
+          <w:rFonts w:ascii="Courier New" w:hAnsi="Courier New" w:cs="Courier New"/>
+        </w:rPr>
+        <w:t xml:space="preserve">     | 5</w:t>
       </w:r>
       <w:r>
         <w:rPr>
@@ -1148,16 +1452,67 @@
         <w:rPr>
           <w:rFonts w:ascii="Courier New" w:hAnsi="Courier New" w:cs="Courier New"/>
         </w:rPr>
-        <w:t>+----------+------+</w:t>
-      </w:r>
-    </w:p>
-    <w:p/>
-    <w:p>
-      <w:r>
-        <w:t>Sample timing constraints are provided as part of the VIvado project. Note that I/O pins have not been constrained as this core has not been targeted to a specific board.</w:t>
+        <w:t xml:space="preserve">| </w:t>
+      </w:r>
+      <w:proofErr w:type="spellStart"/>
+      <w:r>
+        <w:rPr>
+          <w:rFonts w:ascii="Courier New" w:hAnsi="Courier New" w:cs="Courier New"/>
+        </w:rPr>
+        <w:t>Thruput</w:t>
+      </w:r>
+      <w:proofErr w:type="spellEnd"/>
+      <w:r>
+        <w:rPr>
+          <w:rFonts w:ascii="Courier New" w:hAnsi="Courier New" w:cs="Courier New"/>
+        </w:rPr>
+        <w:t xml:space="preserve"> </w:t>
       </w:r>
       <w:bookmarkStart w:id="0" w:name="_GoBack"/>
       <w:bookmarkEnd w:id="0"/>
+      <w:r>
+        <w:rPr>
+          <w:rFonts w:ascii="Courier New" w:hAnsi="Courier New" w:cs="Courier New"/>
+        </w:rPr>
+        <w:t xml:space="preserve"> | 583M |</w:t>
+      </w:r>
+    </w:p>
+    <w:p>
+      <w:pPr>
+        <w:autoSpaceDE w:val="0"/>
+        <w:autoSpaceDN w:val="0"/>
+        <w:adjustRightInd w:val="0"/>
+        <w:spacing w:after="0" w:line="240" w:lineRule="auto"/>
+        <w:rPr>
+          <w:rFonts w:ascii="Courier New" w:hAnsi="Courier New" w:cs="Courier New"/>
+        </w:rPr>
+      </w:pPr>
+      <w:r>
+        <w:rPr>
+          <w:rFonts w:ascii="Courier New" w:hAnsi="Courier New" w:cs="Courier New"/>
+        </w:rPr>
+        <w:t>+----------+------+</w:t>
+      </w:r>
+    </w:p>
+    <w:p/>
+    <w:p>
+      <w:r>
+        <w:t>Sample timing constraint</w:t>
+      </w:r>
+      <w:r>
+        <w:t xml:space="preserve">s are provided as part of the </w:t>
+      </w:r>
+      <w:proofErr w:type="spellStart"/>
+      <w:r>
+        <w:t>Vi</w:t>
+      </w:r>
+      <w:r>
+        <w:t>vado</w:t>
+      </w:r>
+      <w:proofErr w:type="spellEnd"/>
+      <w:r>
+        <w:t xml:space="preserve"> project. Note that I/O pins have not been constrained as this core has not been targeted to a specific board.</w:t>
+      </w:r>
     </w:p>
     <w:p>
       <w:pPr>

--- a/GNG_Design_Description.docx
+++ b/GNG_Design_Description.docx
@@ -819,6 +819,39 @@
       <w:r>
         <w:t>.</w:t>
       </w:r>
+      <w:r>
+        <w:t xml:space="preserve"> Once </w:t>
+      </w:r>
+      <w:proofErr w:type="spellStart"/>
+      <w:r>
+        <w:rPr>
+          <w:i/>
+        </w:rPr>
+        <w:t>rst</w:t>
+      </w:r>
+      <w:proofErr w:type="spellEnd"/>
+      <w:r>
+        <w:t xml:space="preserve"> is de-asserted, there is a 14 clock cycle delay before valid results are available at </w:t>
+      </w:r>
+      <w:proofErr w:type="spellStart"/>
+      <w:r>
+        <w:rPr>
+          <w:i/>
+        </w:rPr>
+        <w:t>awgn_out</w:t>
+      </w:r>
+      <w:proofErr w:type="spellEnd"/>
+      <w:r>
+        <w:t xml:space="preserve">. Thereafter, a new Gaussian random number is output at every rising edge of </w:t>
+      </w:r>
+      <w:r>
+        <w:rPr>
+          <w:i/>
+        </w:rPr>
+        <w:t>clk.</w:t>
+      </w:r>
+      <w:bookmarkStart w:id="0" w:name="_GoBack"/>
+      <w:bookmarkEnd w:id="0"/>
     </w:p>
     <w:p>
       <w:pPr>
@@ -1466,15 +1499,7 @@
         <w:rPr>
           <w:rFonts w:ascii="Courier New" w:hAnsi="Courier New" w:cs="Courier New"/>
         </w:rPr>
-        <w:t xml:space="preserve"> </w:t>
-      </w:r>
-      <w:bookmarkStart w:id="0" w:name="_GoBack"/>
-      <w:bookmarkEnd w:id="0"/>
-      <w:r>
-        <w:rPr>
-          <w:rFonts w:ascii="Courier New" w:hAnsi="Courier New" w:cs="Courier New"/>
-        </w:rPr>
-        <w:t xml:space="preserve"> | 583M |</w:t>
+        <w:t xml:space="preserve">  | 583M |</w:t>
       </w:r>
     </w:p>
     <w:p>
